--- a/report/Kursovaya_poslednyaya.docx
+++ b/report/Kursovaya_poslednyaya.docx
@@ -564,68 +564,200 @@
           <w:sz w:val="24"/>
           <w:u w:val="single"/>
         </w:rPr>
-        <w:t>Зейнал</w:t>
-      </w:r>
-      <w:bookmarkStart w:id="0" w:name="_GoBack"/>
-      <w:bookmarkEnd w:id="0"/>
+        <w:t>Зейналов</w:t>
+      </w:r>
+      <w:proofErr w:type="spellEnd"/>
       <w:r>
         <w:rPr>
           <w:sz w:val="24"/>
           <w:u w:val="single"/>
         </w:rPr>
-        <w:t>ов</w:t>
-      </w:r>
-      <w:proofErr w:type="spellEnd"/>
+        <w:t xml:space="preserve"> </w:t>
+      </w:r>
+      <w:proofErr w:type="spellStart"/>
       <w:r>
         <w:rPr>
           <w:sz w:val="24"/>
           <w:u w:val="single"/>
         </w:rPr>
-        <w:t xml:space="preserve"> </w:t>
-      </w:r>
-      <w:proofErr w:type="spellStart"/>
+        <w:t>З</w:t>
+      </w:r>
       <w:r>
         <w:rPr>
           <w:sz w:val="24"/>
           <w:u w:val="single"/>
         </w:rPr>
-        <w:t>З</w:t>
-      </w:r>
+        <w:t>ейнал</w:t>
+      </w:r>
+      <w:proofErr w:type="spellEnd"/>
       <w:r>
         <w:rPr>
           <w:sz w:val="24"/>
           <w:u w:val="single"/>
         </w:rPr>
-        <w:t>ейнал</w:t>
-      </w:r>
-      <w:proofErr w:type="spellEnd"/>
+        <w:t xml:space="preserve"> </w:t>
+      </w:r>
+      <w:proofErr w:type="spellStart"/>
       <w:r>
         <w:rPr>
           <w:sz w:val="24"/>
           <w:u w:val="single"/>
         </w:rPr>
-        <w:t xml:space="preserve"> </w:t>
-      </w:r>
-      <w:proofErr w:type="spellStart"/>
+        <w:t>Г</w:t>
+      </w:r>
       <w:r>
         <w:rPr>
           <w:sz w:val="24"/>
           <w:u w:val="single"/>
         </w:rPr>
-        <w:t>Г</w:t>
+        <w:t>абибович</w:t>
+      </w:r>
+      <w:proofErr w:type="spellEnd"/>
+    </w:p>
+    <w:p>
+      <w:pPr>
+        <w:ind w:left="709" w:right="565" w:firstLine="709"/>
+        <w:rPr>
+          <w:sz w:val="18"/>
+          <w:szCs w:val="18"/>
+        </w:rPr>
+      </w:pPr>
+      <w:r>
+        <w:rPr>
+          <w:sz w:val="18"/>
+          <w:szCs w:val="18"/>
+        </w:rPr>
+        <w:t>(Группа)</w:t>
+      </w:r>
+      <w:r>
+        <w:rPr>
+          <w:sz w:val="18"/>
+          <w:szCs w:val="18"/>
+        </w:rPr>
+        <w:tab/>
+      </w:r>
+      <w:r>
+        <w:rPr>
+          <w:sz w:val="18"/>
+          <w:szCs w:val="18"/>
+        </w:rPr>
+        <w:tab/>
+      </w:r>
+      <w:r>
+        <w:rPr>
+          <w:sz w:val="18"/>
+          <w:szCs w:val="18"/>
+        </w:rPr>
+        <w:tab/>
+      </w:r>
+      <w:r>
+        <w:rPr>
+          <w:sz w:val="18"/>
+          <w:szCs w:val="18"/>
+        </w:rPr>
+        <w:tab/>
+      </w:r>
+      <w:r>
+        <w:rPr>
+          <w:sz w:val="18"/>
+          <w:szCs w:val="18"/>
+        </w:rPr>
+        <w:t xml:space="preserve">         (Подпись, дата)                             (И.О.Фамилия)            </w:t>
+      </w:r>
+    </w:p>
+    <w:p>
+      <w:pPr>
+        <w:jc w:val="both"/>
+        <w:rPr>
+          <w:szCs w:val="22"/>
+        </w:rPr>
+      </w:pPr>
+    </w:p>
+    <w:p>
+      <w:pPr>
+        <w:jc w:val="both"/>
+      </w:pPr>
+    </w:p>
+    <w:p>
+      <w:pPr>
+        <w:rPr>
+          <w:b/>
+          <w:sz w:val="22"/>
+        </w:rPr>
+      </w:pPr>
+      <w:r>
+        <w:t>Р</w:t>
+      </w:r>
+      <w:r>
+        <w:t xml:space="preserve">уководитель курсового проекта </w:t>
+      </w:r>
+      <w:r>
+        <w:tab/>
+      </w:r>
+      <w:r>
+        <w:tab/>
+      </w:r>
+      <w:r>
+        <w:rPr>
+          <w:b/>
+        </w:rPr>
+        <w:t xml:space="preserve">_________________ </w:t>
+      </w:r>
+      <w:r>
+        <w:rPr>
+          <w:b/>
+        </w:rPr>
+        <w:tab/>
       </w:r>
       <w:r>
         <w:rPr>
           <w:sz w:val="24"/>
           <w:u w:val="single"/>
         </w:rPr>
-        <w:t>абибович</w:t>
+        <w:t xml:space="preserve">Куров </w:t>
+      </w:r>
+      <w:proofErr w:type="spellStart"/>
+      <w:r>
+        <w:rPr>
+          <w:sz w:val="24"/>
+          <w:u w:val="single"/>
+        </w:rPr>
+        <w:t>А</w:t>
+      </w:r>
+      <w:r>
+        <w:rPr>
+          <w:sz w:val="24"/>
+          <w:u w:val="single"/>
+        </w:rPr>
+        <w:t>ндрей</w:t>
+      </w:r>
+      <w:proofErr w:type="gramStart"/>
+      <w:r>
+        <w:rPr>
+          <w:sz w:val="24"/>
+          <w:u w:val="single"/>
+        </w:rPr>
+        <w:t>.В</w:t>
+      </w:r>
+      <w:proofErr w:type="gramEnd"/>
+      <w:r>
+        <w:rPr>
+          <w:sz w:val="24"/>
+          <w:u w:val="single"/>
+        </w:rPr>
+        <w:t>ладимирович</w:t>
       </w:r>
       <w:proofErr w:type="spellEnd"/>
-    </w:p>
-    <w:p>
-      <w:pPr>
-        <w:ind w:left="709" w:right="565" w:firstLine="709"/>
+      <w:r>
+        <w:rPr>
+          <w:b/>
+        </w:rPr>
+        <w:t xml:space="preserve"> </w:t>
+      </w:r>
+    </w:p>
+    <w:p>
+      <w:pPr>
+        <w:ind w:left="3540" w:right="565" w:firstLine="708"/>
         <w:rPr>
           <w:sz w:val="18"/>
           <w:szCs w:val="18"/>
@@ -636,170 +768,29 @@
           <w:sz w:val="18"/>
           <w:szCs w:val="18"/>
         </w:rPr>
-        <w:t>(Группа)</w:t>
+        <w:t xml:space="preserve">        </w:t>
       </w:r>
       <w:r>
         <w:rPr>
           <w:sz w:val="18"/>
           <w:szCs w:val="18"/>
         </w:rPr>
-        <w:tab/>
-      </w:r>
-      <w:r>
+        <w:t xml:space="preserve">(Подпись, дата)                             (И.О.Фамилия)            </w:t>
+      </w:r>
+    </w:p>
+    <w:p>
+      <w:pPr>
+        <w:ind w:right="565"/>
         <w:rPr>
           <w:sz w:val="18"/>
           <w:szCs w:val="18"/>
         </w:rPr>
-        <w:tab/>
-      </w:r>
+      </w:pPr>
       <w:r>
         <w:rPr>
           <w:sz w:val="18"/>
           <w:szCs w:val="18"/>
         </w:rPr>
-        <w:tab/>
-      </w:r>
-      <w:r>
-        <w:rPr>
-          <w:sz w:val="18"/>
-          <w:szCs w:val="18"/>
-        </w:rPr>
-        <w:tab/>
-      </w:r>
-      <w:r>
-        <w:rPr>
-          <w:sz w:val="18"/>
-          <w:szCs w:val="18"/>
-        </w:rPr>
-        <w:t xml:space="preserve">         (Подпись, дата)                             (И.О.Фамилия)            </w:t>
-      </w:r>
-    </w:p>
-    <w:p>
-      <w:pPr>
-        <w:jc w:val="both"/>
-        <w:rPr>
-          <w:szCs w:val="22"/>
-        </w:rPr>
-      </w:pPr>
-    </w:p>
-    <w:p>
-      <w:pPr>
-        <w:jc w:val="both"/>
-      </w:pPr>
-    </w:p>
-    <w:p>
-      <w:pPr>
-        <w:rPr>
-          <w:b/>
-          <w:sz w:val="22"/>
-        </w:rPr>
-      </w:pPr>
-      <w:r>
-        <w:t>Р</w:t>
-      </w:r>
-      <w:r>
-        <w:t xml:space="preserve">уководитель курсового проекта </w:t>
-      </w:r>
-      <w:r>
-        <w:tab/>
-      </w:r>
-      <w:r>
-        <w:tab/>
-      </w:r>
-      <w:r>
-        <w:rPr>
-          <w:b/>
-        </w:rPr>
-        <w:t xml:space="preserve">_________________ </w:t>
-      </w:r>
-      <w:r>
-        <w:rPr>
-          <w:b/>
-        </w:rPr>
-        <w:tab/>
-      </w:r>
-      <w:r>
-        <w:rPr>
-          <w:sz w:val="24"/>
-          <w:u w:val="single"/>
-        </w:rPr>
-        <w:t xml:space="preserve">Куров </w:t>
-      </w:r>
-      <w:proofErr w:type="spellStart"/>
-      <w:r>
-        <w:rPr>
-          <w:sz w:val="24"/>
-          <w:u w:val="single"/>
-        </w:rPr>
-        <w:t>А</w:t>
-      </w:r>
-      <w:r>
-        <w:rPr>
-          <w:sz w:val="24"/>
-          <w:u w:val="single"/>
-        </w:rPr>
-        <w:t>ндрей</w:t>
-      </w:r>
-      <w:proofErr w:type="gramStart"/>
-      <w:r>
-        <w:rPr>
-          <w:sz w:val="24"/>
-          <w:u w:val="single"/>
-        </w:rPr>
-        <w:t>.В</w:t>
-      </w:r>
-      <w:proofErr w:type="gramEnd"/>
-      <w:r>
-        <w:rPr>
-          <w:sz w:val="24"/>
-          <w:u w:val="single"/>
-        </w:rPr>
-        <w:t>ладимирович</w:t>
-      </w:r>
-      <w:proofErr w:type="spellEnd"/>
-      <w:r>
-        <w:rPr>
-          <w:b/>
-        </w:rPr>
-        <w:t xml:space="preserve"> </w:t>
-      </w:r>
-    </w:p>
-    <w:p>
-      <w:pPr>
-        <w:ind w:left="3540" w:right="565" w:firstLine="708"/>
-        <w:rPr>
-          <w:sz w:val="18"/>
-          <w:szCs w:val="18"/>
-        </w:rPr>
-      </w:pPr>
-      <w:r>
-        <w:rPr>
-          <w:sz w:val="18"/>
-          <w:szCs w:val="18"/>
-        </w:rPr>
-        <w:t xml:space="preserve">        </w:t>
-      </w:r>
-      <w:r>
-        <w:rPr>
-          <w:sz w:val="18"/>
-          <w:szCs w:val="18"/>
-        </w:rPr>
-        <w:t xml:space="preserve">(Подпись, дата)                             (И.О.Фамилия)            </w:t>
-      </w:r>
-    </w:p>
-    <w:p>
-      <w:pPr>
-        <w:ind w:right="565"/>
-        <w:rPr>
-          <w:sz w:val="18"/>
-          <w:szCs w:val="18"/>
-        </w:rPr>
-      </w:pPr>
-      <w:r>
-        <w:rPr>
-          <w:sz w:val="18"/>
-          <w:szCs w:val="18"/>
-        </w:rPr>
         <w:t xml:space="preserve">  </w:t>
       </w:r>
     </w:p>
@@ -897,7 +888,7 @@
         <w:t xml:space="preserve"> г.</w:t>
       </w:r>
     </w:p>
-    <w:bookmarkStart w:id="1" w:name="_Toc20922487" w:displacedByCustomXml="next"/>
+    <w:bookmarkStart w:id="0" w:name="_Toc20922487" w:displacedByCustomXml="next"/>
     <w:sdt>
       <w:sdtPr>
         <w:rPr>
@@ -3994,7 +3985,7 @@
         </w:p>
       </w:sdtContent>
     </w:sdt>
-    <w:bookmarkStart w:id="2" w:name="_Toc20931595" w:displacedByCustomXml="prev"/>
+    <w:bookmarkStart w:id="1" w:name="_Toc20931595" w:displacedByCustomXml="prev"/>
     <w:p>
       <w:pPr>
         <w:spacing w:after="200" w:line="360" w:lineRule="auto"/>
@@ -4027,7 +4018,7 @@
           <w:color w:val="000000" w:themeColor="text1"/>
         </w:rPr>
       </w:pPr>
-      <w:bookmarkStart w:id="3" w:name="_Toc27249162"/>
+      <w:bookmarkStart w:id="2" w:name="_Toc27249162"/>
       <w:r>
         <w:rPr>
           <w:rFonts w:ascii="Times New Roman" w:hAnsi="Times New Roman" w:cs="Times New Roman"/>
@@ -4036,9 +4027,9 @@
         <w:lastRenderedPageBreak/>
         <w:t>Введение</w:t>
       </w:r>
+      <w:bookmarkEnd w:id="0"/>
       <w:bookmarkEnd w:id="1"/>
       <w:bookmarkEnd w:id="2"/>
-      <w:bookmarkEnd w:id="3"/>
     </w:p>
     <w:p>
       <w:pPr>
@@ -4055,7 +4046,14 @@
           <w:sz w:val="28"/>
           <w:szCs w:val="28"/>
         </w:rPr>
-        <w:t>Компьютерная графика непрерывно связана с нашей повседневной жизнью.</w:t>
+        <w:t>Компьютерная графика неразрывно</w:t>
+      </w:r>
+      <w:r>
+        <w:rPr>
+          <w:sz w:val="28"/>
+          <w:szCs w:val="28"/>
+        </w:rPr>
+        <w:t xml:space="preserve"> связана с нашей повседневной жизнью.</w:t>
       </w:r>
       <w:r>
         <w:rPr>
@@ -4118,7 +4116,21 @@
           <w:sz w:val="28"/>
           <w:szCs w:val="28"/>
         </w:rPr>
-        <w:t>Ежегодно с ростом производительность современных устройств растут и требования</w:t>
+        <w:t xml:space="preserve">Ежегодно </w:t>
+      </w:r>
+      <w:r>
+        <w:rPr>
+          <w:sz w:val="28"/>
+          <w:szCs w:val="28"/>
+        </w:rPr>
+        <w:t>с ростом производительности</w:t>
+      </w:r>
+      <w:r>
+        <w:rPr>
+          <w:sz w:val="28"/>
+          <w:szCs w:val="28"/>
+        </w:rPr>
+        <w:t xml:space="preserve"> современных устройств растут и требования</w:t>
       </w:r>
       <w:r>
         <w:rPr>
@@ -4222,7 +4234,23 @@
           <w:sz w:val="28"/>
           <w:szCs w:val="28"/>
         </w:rPr>
-        <w:t>Изучение и анализ алгоритмов компьютерной графики, использующихся для создания реалистичной модели взаимно перекрывающихся объектов, и выбор наиболее подходящего для решения поставленной задачи.</w:t>
+        <w:t>Изучение и анализ алгоритмов компьютерной графики, использующихся для создания реалистичной модели в</w:t>
+      </w:r>
+      <w:r>
+        <w:rPr>
+          <w:rFonts w:ascii="Times New Roman" w:hAnsi="Times New Roman" w:cs="Times New Roman"/>
+          <w:sz w:val="28"/>
+          <w:szCs w:val="28"/>
+        </w:rPr>
+        <w:t>заимно перекрывающихся объектов</w:t>
+      </w:r>
+      <w:r>
+        <w:rPr>
+          <w:rFonts w:ascii="Times New Roman" w:hAnsi="Times New Roman" w:cs="Times New Roman"/>
+          <w:sz w:val="28"/>
+          <w:szCs w:val="28"/>
+        </w:rPr>
+        <w:t xml:space="preserve"> и выбор наиболее подходящего для решения поставленной задачи.</w:t>
       </w:r>
     </w:p>
     <w:p>
@@ -4249,7 +4277,23 @@
           <w:sz w:val="28"/>
           <w:szCs w:val="28"/>
         </w:rPr>
-        <w:t>Подробно изучены выбранные алгоритмы для поставленной задачи.</w:t>
+        <w:t>Проектирование архитектуры программы и ее интерфейс</w:t>
+      </w:r>
+      <w:r>
+        <w:rPr>
+          <w:rFonts w:ascii="Times New Roman" w:hAnsi="Times New Roman" w:cs="Times New Roman"/>
+          <w:sz w:val="28"/>
+          <w:szCs w:val="28"/>
+        </w:rPr>
+        <w:t>а</w:t>
+      </w:r>
+      <w:r>
+        <w:rPr>
+          <w:rFonts w:ascii="Times New Roman" w:hAnsi="Times New Roman" w:cs="Times New Roman"/>
+          <w:sz w:val="28"/>
+          <w:szCs w:val="28"/>
+        </w:rPr>
+        <w:t>.</w:t>
       </w:r>
     </w:p>
     <w:p>
@@ -4276,23 +4320,7 @@
           <w:sz w:val="28"/>
           <w:szCs w:val="28"/>
         </w:rPr>
-        <w:t>Проектирование архитектуры программы и ее интерфейс</w:t>
-      </w:r>
-      <w:r>
-        <w:rPr>
-          <w:rFonts w:ascii="Times New Roman" w:hAnsi="Times New Roman" w:cs="Times New Roman"/>
-          <w:sz w:val="28"/>
-          <w:szCs w:val="28"/>
-        </w:rPr>
-        <w:t>а</w:t>
-      </w:r>
-      <w:r>
-        <w:rPr>
-          <w:rFonts w:ascii="Times New Roman" w:hAnsi="Times New Roman" w:cs="Times New Roman"/>
-          <w:sz w:val="28"/>
-          <w:szCs w:val="28"/>
-        </w:rPr>
-        <w:t>.</w:t>
+        <w:t>Реализация выбранных алгоритмов и структур данных.</w:t>
       </w:r>
     </w:p>
     <w:p>
@@ -4319,74 +4347,7 @@
           <w:sz w:val="28"/>
           <w:szCs w:val="28"/>
         </w:rPr>
-        <w:t>Реализация выбранных алгоритмов и структур данных.</w:t>
-      </w:r>
-    </w:p>
-    <w:p>
-      <w:pPr>
-        <w:pStyle w:val="aa"/>
-        <w:widowControl w:val="0"/>
-        <w:numPr>
-          <w:ilvl w:val="0"/>
-          <w:numId w:val="7"/>
-        </w:numPr>
-        <w:suppressAutoHyphens/>
-        <w:spacing w:after="60" w:line="360" w:lineRule="auto"/>
-        <w:ind w:left="0"/>
-        <w:jc w:val="both"/>
-        <w:rPr>
-          <w:rFonts w:ascii="Times New Roman" w:hAnsi="Times New Roman" w:cs="Times New Roman"/>
-          <w:sz w:val="28"/>
-          <w:szCs w:val="28"/>
-        </w:rPr>
-      </w:pPr>
-      <w:r>
-        <w:rPr>
-          <w:rFonts w:ascii="Times New Roman" w:hAnsi="Times New Roman" w:cs="Times New Roman"/>
-          <w:sz w:val="28"/>
-          <w:szCs w:val="28"/>
-        </w:rPr>
         <w:t>Проведение исследования на основе разработанной программы</w:t>
-      </w:r>
-    </w:p>
-    <w:p>
-      <w:pPr>
-        <w:widowControl w:val="0"/>
-        <w:suppressAutoHyphens/>
-        <w:spacing w:after="60" w:line="360" w:lineRule="auto"/>
-        <w:jc w:val="both"/>
-        <w:rPr>
-          <w:sz w:val="28"/>
-          <w:szCs w:val="28"/>
-        </w:rPr>
-      </w:pPr>
-      <w:r>
-        <w:rPr>
-          <w:sz w:val="28"/>
-          <w:szCs w:val="28"/>
-        </w:rPr>
-        <w:t xml:space="preserve"> Итогом работы является</w:t>
-      </w:r>
-      <w:r>
-        <w:rPr>
-          <w:sz w:val="28"/>
-          <w:szCs w:val="28"/>
-        </w:rPr>
-        <w:t xml:space="preserve"> программа, демонстрирующая </w:t>
-      </w:r>
-      <w:r>
-        <w:rPr>
-          <w:sz w:val="28"/>
-          <w:szCs w:val="28"/>
-        </w:rPr>
-        <w:t>взлет ракеты</w:t>
-      </w:r>
-      <w:r>
-        <w:rPr>
-          <w:sz w:val="28"/>
-          <w:szCs w:val="28"/>
-        </w:rPr>
-        <w:t>. В программе предусмотрена возможность поворота камеры, приближения и отдаления объектов сцены.</w:t>
       </w:r>
     </w:p>
     <w:p>
@@ -4449,6 +4410,27 @@
           <w:lang w:eastAsia="en-US"/>
         </w:rPr>
       </w:pPr>
+    </w:p>
+    <w:p>
+      <w:pPr>
+        <w:spacing w:after="200" w:line="276" w:lineRule="auto"/>
+        <w:rPr>
+          <w:rFonts w:eastAsiaTheme="minorHAnsi"/>
+          <w:b/>
+          <w:sz w:val="28"/>
+          <w:szCs w:val="28"/>
+          <w:lang w:eastAsia="en-US"/>
+        </w:rPr>
+      </w:pPr>
+      <w:bookmarkStart w:id="3" w:name="_Toc27249163"/>
+      <w:r>
+        <w:rPr>
+          <w:b/>
+          <w:sz w:val="28"/>
+          <w:szCs w:val="28"/>
+        </w:rPr>
+        <w:br w:type="page"/>
+      </w:r>
     </w:p>
     <w:p>
       <w:pPr>
@@ -4468,7 +4450,6 @@
           <w:szCs w:val="28"/>
         </w:rPr>
       </w:pPr>
-      <w:bookmarkStart w:id="4" w:name="_Toc27249163"/>
       <w:r>
         <w:rPr>
           <w:rFonts w:ascii="Times New Roman" w:hAnsi="Times New Roman" w:cs="Times New Roman"/>
@@ -4476,10 +4457,11 @@
           <w:sz w:val="28"/>
           <w:szCs w:val="28"/>
         </w:rPr>
+        <w:lastRenderedPageBreak/>
         <w:t>Аналитическая часть</w:t>
       </w:r>
-      <w:bookmarkStart w:id="5" w:name="_Toc20922489"/>
-      <w:bookmarkEnd w:id="4"/>
+      <w:bookmarkStart w:id="4" w:name="_Toc20922489"/>
+      <w:bookmarkEnd w:id="3"/>
     </w:p>
     <w:p>
       <w:pPr>
@@ -4534,9 +4516,9 @@
         </w:rPr>
         <w:t xml:space="preserve"> методов, средства для реализации поставленной задачи. </w:t>
       </w:r>
-      <w:bookmarkStart w:id="6" w:name="_Toc20931598"/>
-      <w:bookmarkStart w:id="7" w:name="_Toc20922490"/>
-      <w:bookmarkEnd w:id="5"/>
+      <w:bookmarkStart w:id="5" w:name="_Toc20931598"/>
+      <w:bookmarkStart w:id="6" w:name="_Toc20922490"/>
+      <w:bookmarkEnd w:id="4"/>
     </w:p>
     <w:p>
       <w:pPr>
@@ -4568,7 +4550,7 @@
         </w:rPr>
         <w:t xml:space="preserve"> </w:t>
       </w:r>
-      <w:bookmarkStart w:id="8" w:name="_Toc27249164"/>
+      <w:bookmarkStart w:id="7" w:name="_Toc27249164"/>
       <w:r>
         <w:rPr>
           <w:rFonts w:ascii="Times New Roman" w:hAnsi="Times New Roman" w:cs="Times New Roman"/>
@@ -4579,7 +4561,7 @@
         </w:rPr>
         <w:t>Постановка задачи</w:t>
       </w:r>
-      <w:bookmarkEnd w:id="8"/>
+      <w:bookmarkEnd w:id="7"/>
     </w:p>
     <w:p>
       <w:pPr>
@@ -4779,7 +4761,7 @@
           <w:lang w:eastAsia="ru-RU"/>
         </w:rPr>
         <w:drawing>
-          <wp:inline distT="0" distB="0" distL="0" distR="0" wp14:anchorId="6923753B" wp14:editId="10555AAA">
+          <wp:inline distT="0" distB="0" distL="0" distR="0" wp14:anchorId="55CEC58B" wp14:editId="787D4148">
             <wp:extent cx="6120130" cy="3692038"/>
             <wp:effectExtent l="0" t="0" r="0" b="3810"/>
             <wp:docPr id="16" name="Рисунок 16"/>
@@ -4981,7 +4963,7 @@
           <w:szCs w:val="28"/>
         </w:rPr>
       </w:pPr>
-      <w:bookmarkStart w:id="9" w:name="_Toc27249165"/>
+      <w:bookmarkStart w:id="8" w:name="_Toc27249165"/>
       <w:r>
         <w:rPr>
           <w:rFonts w:ascii="Times New Roman" w:eastAsiaTheme="majorEastAsia" w:hAnsi="Times New Roman" w:cs="Times New Roman"/>
@@ -4994,7 +4976,7 @@
         <w:lastRenderedPageBreak/>
         <w:t>Формализация объектов синтезируемой сцены</w:t>
       </w:r>
-      <w:bookmarkEnd w:id="9"/>
+      <w:bookmarkEnd w:id="8"/>
     </w:p>
     <w:p>
       <w:pPr>
@@ -5087,7 +5069,19 @@
         <w:rPr>
           <w:rFonts w:cs="Times New Roman"/>
         </w:rPr>
-        <w:t>Объекты сцены наилучшим образом описываются через поверхностную модель, так как каркасные модели не обладают достаточной реалистичностью, а объемные модели слишком информативны, что будет затруднять вычисления и будет более затратным по памяти.</w:t>
+        <w:t>Объекты сцены наилучшим образом описываются через поверхностную модель, так как каркасные модели не обладают достаточной реалистичностью, а объемные модели слишком информативны, что будет затруднять вычисления и будет более затратным по памяти</w:t>
+      </w:r>
+      <w:r>
+        <w:rPr>
+          <w:rFonts w:cs="Times New Roman"/>
+        </w:rPr>
+        <w:t xml:space="preserve"> [1]</w:t>
+      </w:r>
+      <w:r>
+        <w:rPr>
+          <w:rFonts w:cs="Times New Roman"/>
+        </w:rPr>
+        <w:t>.</w:t>
       </w:r>
       <w:r>
         <w:rPr>
@@ -5154,19 +5148,7 @@
         <w:rPr>
           <w:rFonts w:cs="Times New Roman"/>
         </w:rPr>
-        <w:t xml:space="preserve"> (рисунок 2</w:t>
-      </w:r>
-      <w:r>
-        <w:rPr>
-          <w:rFonts w:cs="Times New Roman"/>
-        </w:rPr>
-        <w:t xml:space="preserve"> для 6 граней</w:t>
-      </w:r>
-      <w:r>
-        <w:rPr>
-          <w:rFonts w:cs="Times New Roman"/>
-        </w:rPr>
-        <w:t>)</w:t>
+        <w:t xml:space="preserve"> (рисунок 2)</w:t>
       </w:r>
       <w:r>
         <w:rPr>
@@ -5248,7 +5230,7 @@
         </w:rPr>
         <w:lastRenderedPageBreak/>
         <w:drawing>
-          <wp:inline distT="0" distB="0" distL="0" distR="0" wp14:anchorId="3583D365" wp14:editId="1D51A6E8">
+          <wp:inline distT="0" distB="0" distL="0" distR="0" wp14:anchorId="783E548C" wp14:editId="0A3E868F">
             <wp:extent cx="6120130" cy="2661408"/>
             <wp:effectExtent l="0" t="0" r="0" b="0"/>
             <wp:docPr id="6" name="Рисунок 6" descr="https://sun9-38.userapi.com/c204820/v204820452/d974/7br5QJsVph8.jpg"/>
@@ -5411,7 +5393,7 @@
           <w:szCs w:val="28"/>
         </w:rPr>
       </w:pPr>
-      <w:bookmarkStart w:id="10" w:name="_Toc27249166"/>
+      <w:bookmarkStart w:id="9" w:name="_Toc27249166"/>
       <w:r>
         <w:rPr>
           <w:rFonts w:ascii="Times New Roman" w:eastAsiaTheme="majorEastAsia" w:hAnsi="Times New Roman" w:cs="Times New Roman"/>
@@ -5423,7 +5405,7 @@
         </w:rPr>
         <w:t>Критерии выбора алгоритма</w:t>
       </w:r>
-      <w:bookmarkEnd w:id="10"/>
+      <w:bookmarkEnd w:id="9"/>
       <w:r>
         <w:rPr>
           <w:rFonts w:ascii="Times New Roman" w:eastAsiaTheme="majorEastAsia" w:hAnsi="Times New Roman" w:cs="Times New Roman"/>
@@ -5502,7 +5484,7 @@
         </w:rPr>
         <w:t xml:space="preserve"> </w:t>
       </w:r>
-      <w:bookmarkStart w:id="11" w:name="_Toc27249167"/>
+      <w:bookmarkStart w:id="10" w:name="_Toc27249167"/>
       <w:r>
         <w:rPr>
           <w:rFonts w:ascii="Times New Roman" w:eastAsiaTheme="majorEastAsia" w:hAnsi="Times New Roman" w:cs="Times New Roman"/>
@@ -5514,7 +5496,7 @@
         </w:rPr>
         <w:t>Ограничения</w:t>
       </w:r>
-      <w:bookmarkEnd w:id="11"/>
+      <w:bookmarkEnd w:id="10"/>
     </w:p>
     <w:p>
       <w:pPr>
@@ -5561,7 +5543,7 @@
           <w:szCs w:val="28"/>
         </w:rPr>
       </w:pPr>
-      <w:bookmarkStart w:id="12" w:name="_Toc27249168"/>
+      <w:bookmarkStart w:id="11" w:name="_Toc27249168"/>
       <w:r>
         <w:rPr>
           <w:rFonts w:ascii="Times New Roman" w:hAnsi="Times New Roman" w:cs="Times New Roman"/>
@@ -5572,7 +5554,7 @@
         </w:rPr>
         <w:t>Алгоритмы удаления невидимых линий и поверхностей</w:t>
       </w:r>
-      <w:bookmarkEnd w:id="12"/>
+      <w:bookmarkEnd w:id="11"/>
     </w:p>
     <w:p>
       <w:pPr>
@@ -6947,7 +6929,7 @@
         </w:rPr>
         <w:t xml:space="preserve"> </w:t>
       </w:r>
-      <w:bookmarkStart w:id="13" w:name="_Toc27249169"/>
+      <w:bookmarkStart w:id="12" w:name="_Toc27249169"/>
       <w:r>
         <w:rPr>
           <w:rFonts w:ascii="Times New Roman" w:hAnsi="Times New Roman" w:cs="Times New Roman"/>
@@ -6958,7 +6940,7 @@
         </w:rPr>
         <w:t>Алгоритмы закрасок</w:t>
       </w:r>
-      <w:bookmarkEnd w:id="13"/>
+      <w:bookmarkEnd w:id="12"/>
     </w:p>
     <w:p>
       <w:pPr>
@@ -6970,8 +6952,8 @@
           <w:szCs w:val="28"/>
         </w:rPr>
       </w:pPr>
-      <w:bookmarkStart w:id="14" w:name="_Toc499754492"/>
-      <w:bookmarkStart w:id="15" w:name="_Toc501062469"/>
+      <w:bookmarkStart w:id="13" w:name="_Toc499754492"/>
+      <w:bookmarkStart w:id="14" w:name="_Toc501062469"/>
       <w:r>
         <w:rPr>
           <w:sz w:val="28"/>
@@ -7023,7 +7005,7 @@
           <w:szCs w:val="28"/>
         </w:rPr>
       </w:pPr>
-      <w:bookmarkStart w:id="16" w:name="_Toc26716651"/>
+      <w:bookmarkStart w:id="15" w:name="_Toc26716651"/>
       <w:r>
         <w:rPr>
           <w:b/>
@@ -7033,7 +7015,7 @@
         </w:rPr>
         <w:t>Простая закраска</w:t>
       </w:r>
-      <w:bookmarkEnd w:id="16"/>
+      <w:bookmarkEnd w:id="15"/>
     </w:p>
     <w:p>
       <w:pPr>
@@ -7119,8 +7101,8 @@
         </w:rPr>
         <w:t>Гуро</w:t>
       </w:r>
+      <w:bookmarkEnd w:id="13"/>
       <w:bookmarkEnd w:id="14"/>
-      <w:bookmarkEnd w:id="15"/>
       <w:proofErr w:type="spellEnd"/>
     </w:p>
     <w:p>
@@ -7336,7 +7318,7 @@
           <w:szCs w:val="28"/>
         </w:rPr>
         <w:drawing>
-          <wp:inline distT="0" distB="0" distL="0" distR="0" wp14:anchorId="607CC442" wp14:editId="2D81F7BD">
+          <wp:inline distT="0" distB="0" distL="0" distR="0" wp14:anchorId="1BBCCDA1" wp14:editId="35295D60">
             <wp:extent cx="4200525" cy="2390775"/>
             <wp:effectExtent l="0" t="0" r="9525" b="9525"/>
             <wp:docPr id="11" name="Рисунок 11"/>
@@ -9210,7 +9192,7 @@
           <w:szCs w:val="28"/>
         </w:rPr>
         <w:drawing>
-          <wp:inline distT="0" distB="0" distL="0" distR="0" wp14:anchorId="6E09C661" wp14:editId="080C6456">
+          <wp:inline distT="0" distB="0" distL="0" distR="0" wp14:anchorId="0EEFF515" wp14:editId="2699EBDD">
             <wp:extent cx="1933575" cy="2090795"/>
             <wp:effectExtent l="0" t="0" r="0" b="5080"/>
             <wp:docPr id="17" name="Picture 2" descr="http://compgraph.tpu.ru/Guro.h3.gif"/>
@@ -9351,8 +9333,8 @@
           <w:lang w:eastAsia="en-US"/>
         </w:rPr>
       </w:pPr>
-      <w:bookmarkStart w:id="17" w:name="_Toc499754493"/>
-      <w:bookmarkStart w:id="18" w:name="_Toc501062470"/>
+      <w:bookmarkStart w:id="16" w:name="_Toc499754493"/>
+      <w:bookmarkStart w:id="17" w:name="_Toc501062470"/>
       <w:r>
         <w:rPr>
           <w:sz w:val="24"/>
@@ -9361,8 +9343,8 @@
         </w:rPr>
         <w:t>Закраска по Фонгу</w:t>
       </w:r>
+      <w:bookmarkEnd w:id="16"/>
       <w:bookmarkEnd w:id="17"/>
-      <w:bookmarkEnd w:id="18"/>
     </w:p>
     <w:p>
       <w:pPr>
@@ -9734,7 +9716,7 @@
           <w:szCs w:val="28"/>
         </w:rPr>
         <w:drawing>
-          <wp:inline distT="0" distB="0" distL="0" distR="0" wp14:anchorId="5E71FCB3" wp14:editId="55F8477A">
+          <wp:inline distT="0" distB="0" distL="0" distR="0" wp14:anchorId="79FA50D4" wp14:editId="12FBC32A">
             <wp:extent cx="4286885" cy="1365885"/>
             <wp:effectExtent l="0" t="0" r="0" b="5715"/>
             <wp:docPr id="25" name="Рисунок 25" descr="Картинки по запросу плоское гуро фонга"/>
@@ -10492,7 +10474,7 @@
           <w:szCs w:val="28"/>
         </w:rPr>
       </w:pPr>
-      <w:bookmarkStart w:id="19" w:name="_Toc27249170"/>
+      <w:bookmarkStart w:id="18" w:name="_Toc27249170"/>
       <w:r>
         <w:rPr>
           <w:rFonts w:ascii="Times New Roman" w:hAnsi="Times New Roman" w:cs="Times New Roman"/>
@@ -10503,7 +10485,7 @@
         </w:rPr>
         <w:t>Алгоритмы построения теней</w:t>
       </w:r>
-      <w:bookmarkEnd w:id="19"/>
+      <w:bookmarkEnd w:id="18"/>
     </w:p>
     <w:p>
       <w:pPr>
@@ -11679,7 +11661,7 @@
           <w:szCs w:val="28"/>
         </w:rPr>
       </w:pPr>
-      <w:bookmarkStart w:id="20" w:name="_Toc27249171"/>
+      <w:bookmarkStart w:id="19" w:name="_Toc27249171"/>
       <w:r>
         <w:rPr>
           <w:rFonts w:ascii="Times New Roman" w:hAnsi="Times New Roman" w:cs="Times New Roman"/>
@@ -11700,7 +11682,7 @@
         </w:rPr>
         <w:t xml:space="preserve"> генерации огня</w:t>
       </w:r>
-      <w:bookmarkEnd w:id="20"/>
+      <w:bookmarkEnd w:id="19"/>
     </w:p>
     <w:p>
       <w:pPr>
@@ -11724,7 +11706,7 @@
           <w:sz w:val="28"/>
           <w:szCs w:val="28"/>
         </w:rPr>
-        <w:t>Для реализации огня нам потребуется дополнительный буфер</w:t>
+        <w:t>Для реализации ог</w:t>
       </w:r>
       <w:r>
         <w:rPr>
@@ -11734,7 +11716,7 @@
           <w:sz w:val="28"/>
           <w:szCs w:val="28"/>
         </w:rPr>
-        <w:t xml:space="preserve"> кадра</w:t>
+        <w:t>ня</w:t>
       </w:r>
       <w:r>
         <w:rPr>
@@ -11744,7 +11726,39 @@
           <w:sz w:val="28"/>
           <w:szCs w:val="28"/>
         </w:rPr>
-        <w:t xml:space="preserve"> с указанными размерами ширины и высоты огня. В основе данного алгоритма используется кар</w:t>
+        <w:t xml:space="preserve"> потребуется дополнительный буфер</w:t>
+      </w:r>
+      <w:r>
+        <w:rPr>
+          <w:rFonts w:ascii="Times New Roman" w:eastAsiaTheme="majorEastAsia" w:hAnsi="Times New Roman" w:cs="Times New Roman"/>
+          <w:bCs/>
+          <w:color w:val="000000" w:themeColor="text1"/>
+          <w:sz w:val="28"/>
+          <w:szCs w:val="28"/>
+        </w:rPr>
+        <w:t xml:space="preserve"> кадра</w:t>
+      </w:r>
+      <w:r>
+        <w:rPr>
+          <w:rFonts w:ascii="Times New Roman" w:eastAsiaTheme="majorEastAsia" w:hAnsi="Times New Roman" w:cs="Times New Roman"/>
+          <w:bCs/>
+          <w:color w:val="000000" w:themeColor="text1"/>
+          <w:sz w:val="28"/>
+          <w:szCs w:val="28"/>
+        </w:rPr>
+        <w:t xml:space="preserve"> с указанными размерами ширины и высоты огня. В основе данн</w:t>
+      </w:r>
+      <w:bookmarkStart w:id="20" w:name="_GoBack"/>
+      <w:bookmarkEnd w:id="20"/>
+      <w:r>
+        <w:rPr>
+          <w:rFonts w:ascii="Times New Roman" w:eastAsiaTheme="majorEastAsia" w:hAnsi="Times New Roman" w:cs="Times New Roman"/>
+          <w:bCs/>
+          <w:color w:val="000000" w:themeColor="text1"/>
+          <w:sz w:val="28"/>
+          <w:szCs w:val="28"/>
+        </w:rPr>
+        <w:t>ого алгоритма используется кар</w:t>
       </w:r>
       <w:r>
         <w:rPr>
@@ -11809,7 +11823,7 @@
           <w:lang w:eastAsia="ru-RU"/>
         </w:rPr>
         <w:drawing>
-          <wp:inline distT="0" distB="0" distL="0" distR="0" wp14:anchorId="30DAF51A" wp14:editId="5AF9C1DB">
+          <wp:inline distT="0" distB="0" distL="0" distR="0" wp14:anchorId="5F7AD655" wp14:editId="067D5DF0">
             <wp:extent cx="6120130" cy="145003"/>
             <wp:effectExtent l="0" t="0" r="0" b="7620"/>
             <wp:docPr id="3" name="Рисунок 3" descr="https://habrastorage.org/webt/zb/-j/42/zb-j42e-s0dm4uo-yhwazmuzbcy.png"/>
@@ -12071,7 +12085,7 @@
           <w:szCs w:val="28"/>
         </w:rPr>
         <w:drawing>
-          <wp:inline distT="0" distB="0" distL="0" distR="0" wp14:anchorId="3A8EDF7A" wp14:editId="16201AE6">
+          <wp:inline distT="0" distB="0" distL="0" distR="0" wp14:anchorId="1289789D" wp14:editId="3EE4C9E5">
             <wp:extent cx="6126480" cy="955040"/>
             <wp:effectExtent l="0" t="0" r="7620" b="0"/>
             <wp:docPr id="5" name="Рисунок 5"/>
@@ -12368,7 +12382,7 @@
           <w:szCs w:val="28"/>
         </w:rPr>
         <w:drawing>
-          <wp:inline distT="0" distB="0" distL="0" distR="0" wp14:anchorId="68B49948" wp14:editId="7369540B">
+          <wp:inline distT="0" distB="0" distL="0" distR="0" wp14:anchorId="6A222C22" wp14:editId="3C03FB4E">
             <wp:extent cx="6100217" cy="860214"/>
             <wp:effectExtent l="0" t="0" r="0" b="0"/>
             <wp:docPr id="7" name="Рисунок 7"/>
@@ -12710,7 +12724,7 @@
           <w:lang w:eastAsia="ru-RU"/>
         </w:rPr>
         <w:drawing>
-          <wp:inline distT="0" distB="0" distL="0" distR="0" wp14:anchorId="2ACA11A0" wp14:editId="2512E2B2">
+          <wp:inline distT="0" distB="0" distL="0" distR="0" wp14:anchorId="7FCCA8D6" wp14:editId="69762136">
             <wp:extent cx="1873072" cy="1398494"/>
             <wp:effectExtent l="0" t="0" r="0" b="0"/>
             <wp:docPr id="15" name="Рисунок 15"/>
@@ -13095,7 +13109,27 @@
           <w:sz w:val="28"/>
           <w:szCs w:val="28"/>
         </w:rPr>
-        <w:t xml:space="preserve">В первую очередь необходимо соединить множество точек, задающих верхнюю и нижнюю окружности. Затем, для каждой точки первой окружности соединить с соответствующей точкой нижней окружности. В итоге, задача построения усеченного конуса сводится к задаче построения правильных </w:t>
+        <w:t>В первую очередь необходимо соединить множество точек, задающих верхнюю и нижнюю окружности. Затем, для каждой точки первой окружности соединить</w:t>
+      </w:r>
+      <w:r>
+        <w:rPr>
+          <w:rFonts w:eastAsiaTheme="majorEastAsia"/>
+          <w:bCs/>
+          <w:color w:val="000000" w:themeColor="text1"/>
+          <w:sz w:val="28"/>
+          <w:szCs w:val="28"/>
+        </w:rPr>
+        <w:t xml:space="preserve"> с соответствующей точкой второй</w:t>
+      </w:r>
+      <w:r>
+        <w:rPr>
+          <w:rFonts w:eastAsiaTheme="majorEastAsia"/>
+          <w:bCs/>
+          <w:color w:val="000000" w:themeColor="text1"/>
+          <w:sz w:val="28"/>
+          <w:szCs w:val="28"/>
+        </w:rPr>
+        <w:t xml:space="preserve"> окружности. В итоге, задача построения усеченного конуса сводится к задаче построения правильных </w:t>
       </w:r>
       <w:r>
         <w:rPr>
@@ -13385,7 +13419,7 @@
           <w:szCs w:val="28"/>
         </w:rPr>
         <w:drawing>
-          <wp:inline distT="0" distB="0" distL="0" distR="0" wp14:anchorId="608F89A6" wp14:editId="7DA08DFA">
+          <wp:inline distT="0" distB="0" distL="0" distR="0" wp14:anchorId="73E4FE0A" wp14:editId="32F2B547">
             <wp:extent cx="1337588" cy="1188720"/>
             <wp:effectExtent l="0" t="0" r="0" b="0"/>
             <wp:docPr id="20" name="Рисунок 20"/>
@@ -13660,7 +13694,7 @@
         </w:rPr>
         <w:lastRenderedPageBreak/>
         <w:drawing>
-          <wp:inline distT="0" distB="0" distL="0" distR="0" wp14:anchorId="1373A683" wp14:editId="56C79846">
+          <wp:inline distT="0" distB="0" distL="0" distR="0" wp14:anchorId="24213126" wp14:editId="286735CE">
             <wp:extent cx="3836670" cy="2725420"/>
             <wp:effectExtent l="0" t="0" r="0" b="0"/>
             <wp:docPr id="26" name="Рисунок 26"/>
@@ -14281,20 +14315,6 @@
         </w:rPr>
         <w:t>) следует главный недостаток модели Ламберта – одинаковая интенсивность во всех точках, принадлежащих одной грани.</w:t>
       </w:r>
-    </w:p>
-    <w:p>
-      <w:pPr>
-        <w:spacing w:after="200" w:line="276" w:lineRule="auto"/>
-        <w:rPr>
-          <w:rFonts w:eastAsiaTheme="majorEastAsia"/>
-          <w:b/>
-          <w:bCs/>
-          <w:color w:val="000000" w:themeColor="text1"/>
-          <w:sz w:val="28"/>
-          <w:szCs w:val="28"/>
-          <w:lang w:eastAsia="en-US"/>
-        </w:rPr>
-      </w:pPr>
       <w:r>
         <w:rPr>
           <w:color w:val="000000" w:themeColor="text1"/>
@@ -14342,8 +14362,8 @@
         <w:t xml:space="preserve"> </w:t>
       </w:r>
       <w:bookmarkStart w:id="25" w:name="_Toc20922491"/>
+      <w:bookmarkEnd w:id="5"/>
       <w:bookmarkEnd w:id="6"/>
-      <w:bookmarkEnd w:id="7"/>
       <w:r>
         <w:rPr>
           <w:rFonts w:ascii="Times New Roman" w:hAnsi="Times New Roman" w:cs="Times New Roman"/>
@@ -14377,7 +14397,46 @@
           <w:sz w:val="28"/>
           <w:szCs w:val="28"/>
         </w:rPr>
-        <w:t xml:space="preserve">рассмотрены типы и структуры данных, диаграмма классов, схемы алгоритмов для </w:t>
+        <w:t>рассмотрены</w:t>
+      </w:r>
+      <w:r>
+        <w:rPr>
+          <w:sz w:val="28"/>
+          <w:szCs w:val="28"/>
+        </w:rPr>
+        <w:t xml:space="preserve"> проектирование </w:t>
+      </w:r>
+      <w:proofErr w:type="gramStart"/>
+      <w:r>
+        <w:rPr>
+          <w:sz w:val="28"/>
+          <w:szCs w:val="28"/>
+        </w:rPr>
+        <w:t>ПО</w:t>
+      </w:r>
+      <w:proofErr w:type="gramEnd"/>
+      <w:r>
+        <w:rPr>
+          <w:sz w:val="28"/>
+          <w:szCs w:val="28"/>
+        </w:rPr>
+        <w:t xml:space="preserve">, </w:t>
+      </w:r>
+      <w:proofErr w:type="gramStart"/>
+      <w:r>
+        <w:rPr>
+          <w:sz w:val="28"/>
+          <w:szCs w:val="28"/>
+        </w:rPr>
+        <w:t>диаграмма</w:t>
+      </w:r>
+      <w:proofErr w:type="gramEnd"/>
+      <w:r>
+        <w:rPr>
+          <w:sz w:val="28"/>
+          <w:szCs w:val="28"/>
+        </w:rPr>
+        <w:t xml:space="preserve"> классов, схемы алгоритмов для </w:t>
       </w:r>
       <w:r>
         <w:rPr>
@@ -14406,7 +14465,14 @@
           <w:sz w:val="28"/>
           <w:szCs w:val="28"/>
         </w:rPr>
-        <w:t>фера, простой модели освещения, удаления невидимых граней и растровой развертки треугольника</w:t>
+        <w:t>фера, простой модели освещен</w:t>
+      </w:r>
+      <w:r>
+        <w:rPr>
+          <w:sz w:val="28"/>
+          <w:szCs w:val="28"/>
+        </w:rPr>
+        <w:t>ия, удаления невидимых граней</w:t>
       </w:r>
       <w:r>
         <w:rPr>
@@ -14600,7 +14666,33 @@
           <w:sz w:val="28"/>
           <w:szCs w:val="28"/>
         </w:rPr>
-        <w:t xml:space="preserve"> Угол поворота ракеты относительно осей х и у.</w:t>
+        <w:t xml:space="preserve"> Углы</w:t>
+      </w:r>
+      <w:r>
+        <w:rPr>
+          <w:rFonts w:ascii="Times New Roman" w:hAnsi="Times New Roman" w:cs="Times New Roman"/>
+          <w:sz w:val="28"/>
+          <w:szCs w:val="28"/>
+        </w:rPr>
+        <w:t xml:space="preserve"> поворота ракеты относительно осей х и </w:t>
+      </w:r>
+      <w:proofErr w:type="gramStart"/>
+      <w:r>
+        <w:rPr>
+          <w:rFonts w:ascii="Times New Roman" w:hAnsi="Times New Roman" w:cs="Times New Roman"/>
+          <w:sz w:val="28"/>
+          <w:szCs w:val="28"/>
+        </w:rPr>
+        <w:t>у</w:t>
+      </w:r>
+      <w:proofErr w:type="gramEnd"/>
+      <w:r>
+        <w:rPr>
+          <w:rFonts w:ascii="Times New Roman" w:hAnsi="Times New Roman" w:cs="Times New Roman"/>
+          <w:sz w:val="28"/>
+          <w:szCs w:val="28"/>
+        </w:rPr>
+        <w:t>.</w:t>
       </w:r>
     </w:p>
     <w:p>
@@ -14624,7 +14716,23 @@
           <w:sz w:val="28"/>
           <w:szCs w:val="28"/>
         </w:rPr>
-        <w:t xml:space="preserve"> Угол поворота сцены</w:t>
+        <w:t xml:space="preserve"> Углы</w:t>
+      </w:r>
+      <w:r>
+        <w:rPr>
+          <w:rFonts w:ascii="Times New Roman" w:hAnsi="Times New Roman" w:cs="Times New Roman"/>
+          <w:sz w:val="28"/>
+          <w:szCs w:val="28"/>
+        </w:rPr>
+        <w:t xml:space="preserve"> поворота сцены</w:t>
+      </w:r>
+      <w:r>
+        <w:rPr>
+          <w:rFonts w:ascii="Times New Roman" w:hAnsi="Times New Roman" w:cs="Times New Roman"/>
+          <w:sz w:val="28"/>
+          <w:szCs w:val="28"/>
+        </w:rPr>
+        <w:t>.</w:t>
       </w:r>
     </w:p>
     <w:p>
@@ -14649,6 +14757,14 @@
           <w:szCs w:val="28"/>
         </w:rPr>
         <w:t xml:space="preserve"> Выбор цвета источника освещения</w:t>
+      </w:r>
+      <w:r>
+        <w:rPr>
+          <w:rFonts w:ascii="Times New Roman" w:hAnsi="Times New Roman" w:cs="Times New Roman"/>
+          <w:sz w:val="28"/>
+          <w:szCs w:val="28"/>
+        </w:rPr>
+        <w:t>.</w:t>
       </w:r>
     </w:p>
     <w:p>
@@ -14917,6 +15033,16 @@
           <w:sz w:val="24"/>
           <w:szCs w:val="28"/>
         </w:rPr>
+        <w:t xml:space="preserve"> поставленной</w:t>
+      </w:r>
+      <w:r>
+        <w:rPr>
+          <w:rFonts w:ascii="Times New Roman" w:hAnsi="Times New Roman" w:cs="Times New Roman"/>
+          <w:b w:val="0"/>
+          <w:color w:val="auto"/>
+          <w:sz w:val="24"/>
+          <w:szCs w:val="28"/>
+        </w:rPr>
         <w:t xml:space="preserve"> задачи</w:t>
       </w:r>
     </w:p>
@@ -15077,10 +15203,10 @@
             <v:path o:extrusionok="f" gradientshapeok="t" o:connecttype="rect"/>
             <o:lock v:ext="edit" aspectratio="t"/>
           </v:shapetype>
-          <v:shape id="_x0000_i1025" type="#_x0000_t75" style="width:361.8pt;height:554.65pt" o:ole="">
+          <v:shape id="_x0000_i1025" type="#_x0000_t75" style="width:362.15pt;height:554.65pt" o:ole="">
             <v:imagedata r:id="rId22" o:title=""/>
           </v:shape>
-          <o:OLEObject Type="Embed" ProgID="Visio.Drawing.15" ShapeID="_x0000_i1025" DrawAspect="Content" ObjectID="_1637928764" r:id="rId23"/>
+          <o:OLEObject Type="Embed" ProgID="Visio.Drawing.15" ShapeID="_x0000_i1025" DrawAspect="Content" ObjectID="_1638019510" r:id="rId23"/>
         </w:object>
       </w:r>
     </w:p>
@@ -16738,7 +16864,15 @@
           <w:sz w:val="28"/>
           <w:szCs w:val="28"/>
         </w:rPr>
-        <w:t>описаны основные моменты программной реализации</w:t>
+        <w:t>описаны основные этапы</w:t>
+      </w:r>
+      <w:r>
+        <w:rPr>
+          <w:rFonts w:ascii="Times New Roman" w:hAnsi="Times New Roman" w:cs="Times New Roman"/>
+          <w:sz w:val="28"/>
+          <w:szCs w:val="28"/>
+        </w:rPr>
+        <w:t xml:space="preserve"> программной реализации</w:t>
       </w:r>
       <w:r>
         <w:rPr>
@@ -17701,7 +17835,7 @@
           <w:szCs w:val="28"/>
           <w:lang w:eastAsia="en-US"/>
         </w:rPr>
-        <w:t>Ниже расположена</w:t>
+        <w:t>Ниже расположено</w:t>
       </w:r>
       <w:proofErr w:type="gramEnd"/>
       <w:r>
@@ -17710,7 +17844,31 @@
           <w:szCs w:val="28"/>
           <w:lang w:eastAsia="en-US"/>
         </w:rPr>
-        <w:t xml:space="preserve"> возможность выбора использования теней. Количество граней у объектов сцены так же можно изменить. Для взлета ракеты необходимо нажать на кнопку “Взлет”. Для очистки сцены нужно нажать на кнопку “Очистить сцену”. Получить изображение ракеты можно получить с помощью нажатия кнопки </w:t>
+        <w:t xml:space="preserve"> поле для</w:t>
+      </w:r>
+      <w:r>
+        <w:rPr>
+          <w:sz w:val="28"/>
+          <w:szCs w:val="28"/>
+          <w:lang w:eastAsia="en-US"/>
+        </w:rPr>
+        <w:t xml:space="preserve"> выбора использования теней. Количество граней у объектов сцены так же можно изменить. Для взлета ракеты необходимо нажать на кнопку “Взлет”. Для очистки сцены нужно нажать на кнопку “Очистить сцену”. Получить из</w:t>
+      </w:r>
+      <w:r>
+        <w:rPr>
+          <w:sz w:val="28"/>
+          <w:szCs w:val="28"/>
+          <w:lang w:eastAsia="en-US"/>
+        </w:rPr>
+        <w:t xml:space="preserve">ображение ракеты можно </w:t>
+      </w:r>
+      <w:r>
+        <w:rPr>
+          <w:sz w:val="28"/>
+          <w:szCs w:val="28"/>
+          <w:lang w:eastAsia="en-US"/>
+        </w:rPr>
+        <w:t xml:space="preserve">с помощью нажатия кнопки </w:t>
       </w:r>
       <w:r>
         <w:rPr>
@@ -21223,7 +21381,7 @@
         <w:drawing>
           <wp:inline distT="0" distB="0" distL="0" distR="0" wp14:anchorId="3284FF31" wp14:editId="333EC488">
             <wp:extent cx="5445125" cy="2803525"/>
-            <wp:effectExtent l="0" t="0" r="22225" b="15875"/>
+            <wp:effectExtent l="0" t="0" r="3175" b="0"/>
             <wp:docPr id="14" name="Диаграмма 14"/>
             <wp:cNvGraphicFramePr/>
             <a:graphic xmlns:a="http://schemas.openxmlformats.org/drawingml/2006/main">
@@ -22330,7 +22488,7 @@
           <w:rPr>
             <w:noProof/>
           </w:rPr>
-          <w:t>4</w:t>
+          <w:t>15</w:t>
         </w:r>
         <w:r>
           <w:rPr>
@@ -27368,11 +27526,11 @@
         </c:dLbls>
         <c:marker val="1"/>
         <c:smooth val="0"/>
-        <c:axId val="118255616"/>
-        <c:axId val="141978432"/>
+        <c:axId val="202616832"/>
+        <c:axId val="244988672"/>
       </c:lineChart>
       <c:catAx>
-        <c:axId val="118255616"/>
+        <c:axId val="202616832"/>
         <c:scaling>
           <c:orientation val="minMax"/>
         </c:scaling>
@@ -27405,7 +27563,7 @@
         <c:majorTickMark val="out"/>
         <c:minorTickMark val="none"/>
         <c:tickLblPos val="nextTo"/>
-        <c:crossAx val="141978432"/>
+        <c:crossAx val="244988672"/>
         <c:crosses val="autoZero"/>
         <c:auto val="1"/>
         <c:lblAlgn val="ctr"/>
@@ -27413,7 +27571,7 @@
         <c:noMultiLvlLbl val="0"/>
       </c:catAx>
       <c:valAx>
-        <c:axId val="141978432"/>
+        <c:axId val="244988672"/>
         <c:scaling>
           <c:orientation val="minMax"/>
         </c:scaling>
@@ -27445,7 +27603,7 @@
         <c:majorTickMark val="out"/>
         <c:minorTickMark val="none"/>
         <c:tickLblPos val="nextTo"/>
-        <c:crossAx val="118255616"/>
+        <c:crossAx val="202616832"/>
         <c:crosses val="autoZero"/>
         <c:crossBetween val="midCat"/>
       </c:valAx>
@@ -27532,19 +27690,19 @@
                 <c:formatCode>General</c:formatCode>
                 <c:ptCount val="5"/>
                 <c:pt idx="0">
-                  <c:v>73.15779999999998</c:v>
+                  <c:v>7.3157800000000002</c:v>
                 </c:pt>
                 <c:pt idx="1">
-                  <c:v>94.678299999999979</c:v>
+                  <c:v>9.4678299999999993</c:v>
                 </c:pt>
                 <c:pt idx="2">
-                  <c:v>125.2</c:v>
+                  <c:v>12.52</c:v>
                 </c:pt>
                 <c:pt idx="3">
-                  <c:v>141.19999999999999</c:v>
+                  <c:v>14.12</c:v>
                 </c:pt>
                 <c:pt idx="4">
-                  <c:v>167.1</c:v>
+                  <c:v>16.71</c:v>
                 </c:pt>
               </c:numCache>
             </c:numRef>
@@ -27599,19 +27757,19 @@
                 <c:formatCode>General</c:formatCode>
                 <c:ptCount val="5"/>
                 <c:pt idx="0">
-                  <c:v>10.861400000000003</c:v>
+                  <c:v>1.0861400000000001</c:v>
                 </c:pt>
                 <c:pt idx="1">
-                  <c:v>11.2735</c:v>
+                  <c:v>1.1273500000000001</c:v>
                 </c:pt>
                 <c:pt idx="2">
-                  <c:v>11.7</c:v>
+                  <c:v>1.17</c:v>
                 </c:pt>
                 <c:pt idx="3">
-                  <c:v>12.1</c:v>
+                  <c:v>1.21</c:v>
                 </c:pt>
                 <c:pt idx="4">
-                  <c:v>12.7</c:v>
+                  <c:v>1.27</c:v>
                 </c:pt>
               </c:numCache>
             </c:numRef>
@@ -27628,11 +27786,11 @@
         </c:dLbls>
         <c:marker val="1"/>
         <c:smooth val="0"/>
-        <c:axId val="69480448"/>
-        <c:axId val="141980160"/>
+        <c:axId val="202617344"/>
+        <c:axId val="244990528"/>
       </c:lineChart>
       <c:catAx>
-        <c:axId val="69480448"/>
+        <c:axId val="202617344"/>
         <c:scaling>
           <c:orientation val="minMax"/>
         </c:scaling>
@@ -27665,7 +27823,7 @@
         <c:majorTickMark val="out"/>
         <c:minorTickMark val="none"/>
         <c:tickLblPos val="nextTo"/>
-        <c:crossAx val="141980160"/>
+        <c:crossAx val="244990528"/>
         <c:crosses val="autoZero"/>
         <c:auto val="1"/>
         <c:lblAlgn val="ctr"/>
@@ -27673,7 +27831,7 @@
         <c:noMultiLvlLbl val="0"/>
       </c:catAx>
       <c:valAx>
-        <c:axId val="141980160"/>
+        <c:axId val="244990528"/>
         <c:scaling>
           <c:orientation val="minMax"/>
         </c:scaling>
@@ -27691,7 +27849,15 @@
                 </a:pPr>
                 <a:r>
                   <a:rPr lang="ru-RU"/>
-                  <a:t>Время рендеринга в секундах</a:t>
+                  <a:t>Время взлета</a:t>
+                </a:r>
+                <a:r>
+                  <a:rPr lang="ru-RU" baseline="0"/>
+                  <a:t> ракеты</a:t>
+                </a:r>
+                <a:r>
+                  <a:rPr lang="ru-RU"/>
+                  <a:t> в секундах</a:t>
                 </a:r>
               </a:p>
             </c:rich>
@@ -27702,7 +27868,7 @@
         <c:majorTickMark val="out"/>
         <c:minorTickMark val="none"/>
         <c:tickLblPos val="nextTo"/>
-        <c:crossAx val="69480448"/>
+        <c:crossAx val="202617344"/>
         <c:crosses val="autoZero"/>
         <c:crossBetween val="between"/>
       </c:valAx>
@@ -28011,7 +28177,7 @@
 </file>
 
 <file path=customXml/itemProps1.xml><?xml version="1.0" encoding="utf-8"?>
-<ds:datastoreItem xmlns:ds="http://schemas.openxmlformats.org/officeDocument/2006/customXml" ds:itemID="{DA6A2E62-2315-4BA1-9B21-CC283C29BF08}">
+<ds:datastoreItem xmlns:ds="http://schemas.openxmlformats.org/officeDocument/2006/customXml" ds:itemID="{7DCB4C35-F195-4966-BBC5-782151F6C1B7}">
   <ds:schemaRefs>
     <ds:schemaRef ds:uri="http://schemas.openxmlformats.org/officeDocument/2006/bibliography"/>
   </ds:schemaRefs>
